--- a/Ko Chi Ling Software Design Task 3.docx
+++ b/Ko Chi Ling Software Design Task 3.docx
@@ -2,52 +2,795 @@
 <file path=word/document.xml><?xml version="1.0" encoding="utf-8"?>
 <w:document xmlns:wpc="http://schemas.microsoft.com/office/word/2010/wordprocessingCanvas" xmlns:cx="http://schemas.microsoft.com/office/drawing/2014/chartex" xmlns:cx1="http://schemas.microsoft.com/office/drawing/2015/9/8/chartex" xmlns:cx2="http://schemas.microsoft.com/office/drawing/2015/10/21/chartex" xmlns:cx3="http://schemas.microsoft.com/office/drawing/2016/5/9/chartex" xmlns:cx4="http://schemas.microsoft.com/office/drawing/2016/5/10/chartex" xmlns:cx5="http://schemas.microsoft.com/office/drawing/2016/5/11/chartex" xmlns:cx6="http://schemas.microsoft.com/office/drawing/2016/5/12/chartex" xmlns:cx7="http://schemas.microsoft.com/office/drawing/2016/5/13/chartex" xmlns:cx8="http://schemas.microsoft.com/office/drawing/2016/5/14/chartex" xmlns:mc="http://schemas.openxmlformats.org/markup-compatibility/2006" xmlns:aink="http://schemas.microsoft.com/office/drawing/2016/ink" xmlns:am3d="http://schemas.microsoft.com/office/drawing/2017/model3d" xmlns:o="urn:schemas-microsoft-com:office:office" xmlns:oel="http://schemas.microsoft.com/office/2019/extlst" xmlns:r="http://schemas.openxmlformats.org/officeDocument/2006/relationships" xmlns:m="http://schemas.openxmlformats.org/officeDocument/2006/math" xmlns:v="urn:schemas-microsoft-com:vml" xmlns:wp14="http://schemas.microsoft.com/office/word/2010/wordprocessingDrawing" xmlns:wp="http://schemas.openxmlformats.org/drawingml/2006/wordprocessingDrawing" xmlns:w10="urn:schemas-microsoft-com:office:word" xmlns:w="http://schemas.openxmlformats.org/wordprocessingml/2006/main" xmlns:w14="http://schemas.microsoft.com/office/word/2010/wordml" xmlns:w15="http://schemas.microsoft.com/office/word/2012/wordml" xmlns:w16cex="http://schemas.microsoft.com/office/word/2018/wordml/cex" xmlns:w16cid="http://schemas.microsoft.com/office/word/2016/wordml/cid" xmlns:w16="http://schemas.microsoft.com/office/word/2018/wordml" xmlns:w16sdtdh="http://schemas.microsoft.com/office/word/2020/wordml/sdtdatahash" xmlns:w16se="http://schemas.microsoft.com/office/word/2015/wordml/symex" xmlns:wpg="http://schemas.microsoft.com/office/word/2010/wordprocessingGroup" xmlns:wpi="http://schemas.microsoft.com/office/word/2010/wordprocessingInk" xmlns:wne="http://schemas.microsoft.com/office/word/2006/wordml" xmlns:wps="http://schemas.microsoft.com/office/word/2010/wordprocessingShape" mc:Ignorable="w14 w15 w16se w16cid w16 w16cex w16sdtdh wp14">
   <w:body>
-    <w:bookmarkStart w:id="0" w:name="_MON_1730056812"/>
-    <w:bookmarkEnd w:id="0"/>
     <w:p>
       <w:pPr>
         <w:jc w:val="both"/>
         <w:rPr>
           <w:rFonts w:ascii="Arial" w:hAnsi="Arial" w:cs="Arial"/>
           <w:b/>
+          <w:sz w:val="20"/>
         </w:rPr>
       </w:pPr>
-      <w:r>
-        <w:object w:dxaOrig="9600" w:dyaOrig="14366" w14:anchorId="6D799319">
-          <v:shapetype id="_x0000_t75" coordsize="21600,21600" o:spt="75" o:preferrelative="t" path="m@4@5l@4@11@9@11@9@5xe" filled="f" stroked="f">
-            <v:stroke joinstyle="miter"/>
-            <v:formulas>
-              <v:f eqn="if lineDrawn pixelLineWidth 0"/>
-              <v:f eqn="sum @0 1 0"/>
-              <v:f eqn="sum 0 0 @1"/>
-              <v:f eqn="prod @2 1 2"/>
-              <v:f eqn="prod @3 21600 pixelWidth"/>
-              <v:f eqn="prod @3 21600 pixelHeight"/>
-              <v:f eqn="sum @0 0 1"/>
-              <v:f eqn="prod @6 1 2"/>
-              <v:f eqn="prod @7 21600 pixelWidth"/>
-              <v:f eqn="sum @8 21600 0"/>
-              <v:f eqn="prod @7 21600 pixelHeight"/>
-              <v:f eqn="sum @10 21600 0"/>
-            </v:formulas>
-            <v:path o:extrusionok="f" gradientshapeok="t" o:connecttype="rect"/>
-            <o:lock v:ext="edit" aspectratio="t"/>
-          </v:shapetype>
-          <v:shape id="_x0000_i1025" type="#_x0000_t75" style="width:480pt;height:718.25pt" o:ole="">
-            <v:imagedata r:id="rId5" o:title=""/>
-          </v:shape>
-          <o:OLEObject Type="Embed" ProgID="Word.Document.12" ShapeID="_x0000_i1025" DrawAspect="Content" ObjectID="_1730147034" r:id="rId6">
-            <o:FieldCodes>\s</o:FieldCodes>
-          </o:OLEObject>
-        </w:object>
-      </w:r>
       <w:r>
         <w:rPr>
           <w:rFonts w:ascii="Arial" w:hAnsi="Arial" w:cs="Arial"/>
           <w:b/>
-        </w:rPr>
-        <w:t xml:space="preserve"> </w:t>
-      </w:r>
+          <w:sz w:val="20"/>
+        </w:rPr>
+        <w:t xml:space="preserve">INTI International College Penang </w:t>
+      </w:r>
+      <w:r>
+        <w:rPr>
+          <w:rFonts w:ascii="Arial" w:hAnsi="Arial" w:cs="Arial"/>
+          <w:b/>
+          <w:sz w:val="20"/>
+        </w:rPr>
+        <w:tab/>
+      </w:r>
+      <w:r>
+        <w:rPr>
+          <w:rFonts w:ascii="Arial" w:hAnsi="Arial" w:cs="Arial"/>
+          <w:b/>
+          <w:sz w:val="20"/>
+        </w:rPr>
+        <w:tab/>
+      </w:r>
+      <w:r>
+        <w:rPr>
+          <w:rFonts w:ascii="Arial" w:hAnsi="Arial" w:cs="Arial"/>
+          <w:b/>
+          <w:sz w:val="20"/>
+        </w:rPr>
+        <w:tab/>
+        <w:t xml:space="preserve"> School of Engineering and Technology</w:t>
+      </w:r>
+    </w:p>
+    <w:p>
+      <w:pPr>
+        <w:jc w:val="both"/>
+        <w:rPr>
+          <w:rFonts w:ascii="Arial" w:hAnsi="Arial" w:cs="Arial"/>
+          <w:b/>
+          <w:sz w:val="20"/>
+        </w:rPr>
+      </w:pPr>
+      <w:r>
+        <w:rPr>
+          <w:rFonts w:ascii="Arial" w:hAnsi="Arial" w:cs="Arial"/>
+          <w:b/>
+          <w:sz w:val="20"/>
+        </w:rPr>
+        <w:t>3+0 Bachelor of Science (Hons) in Computer Science, in collaboration with Coventry University, UK</w:t>
+      </w:r>
+    </w:p>
+    <w:p>
+      <w:pPr>
+        <w:jc w:val="both"/>
+        <w:rPr>
+          <w:rFonts w:ascii="Arial" w:hAnsi="Arial" w:cs="Arial"/>
+          <w:b/>
+          <w:sz w:val="20"/>
+        </w:rPr>
+      </w:pPr>
+      <w:r>
+        <w:rPr>
+          <w:rFonts w:ascii="Arial" w:hAnsi="Arial" w:cs="Arial"/>
+          <w:b/>
+          <w:sz w:val="20"/>
+        </w:rPr>
+        <w:t>3+0 Bachelor of Science (Hons) in Computing, in collaboration with Coventry University, UK</w:t>
+      </w:r>
+    </w:p>
+    <w:p>
+      <w:pPr>
+        <w:spacing w:after="0" w:line="360" w:lineRule="auto"/>
+        <w:rPr>
+          <w:rFonts w:ascii="Arial" w:hAnsi="Arial" w:cs="Arial"/>
+          <w:b/>
+        </w:rPr>
+      </w:pPr>
+      <w:r>
+        <w:rPr>
+          <w:rFonts w:ascii="Arial" w:hAnsi="Arial" w:cs="Arial"/>
+          <w:b/>
+        </w:rPr>
+        <w:t>Coursework cover sheet</w:t>
+      </w:r>
+    </w:p>
+    <w:p>
+      <w:pPr>
+        <w:spacing w:after="0" w:line="360" w:lineRule="auto"/>
+        <w:rPr>
+          <w:rFonts w:ascii="Arial" w:hAnsi="Arial" w:cs="Arial"/>
+          <w:b/>
+        </w:rPr>
+      </w:pPr>
+      <w:r>
+        <w:rPr>
+          <w:rFonts w:ascii="Arial" w:hAnsi="Arial" w:cs="Arial"/>
+          <w:b/>
+        </w:rPr>
+        <w:t>Section A - To be completed by the student</w:t>
+      </w:r>
+    </w:p>
+    <w:tbl>
+      <w:tblPr>
+        <w:tblStyle w:val="TableGrid"/>
+        <w:tblW w:w="0" w:type="auto"/>
+        <w:tblLook w:val="04A0" w:firstRow="1" w:lastRow="0" w:firstColumn="1" w:lastColumn="0" w:noHBand="0" w:noVBand="1"/>
+      </w:tblPr>
+      <w:tblGrid>
+        <w:gridCol w:w="4524"/>
+        <w:gridCol w:w="4492"/>
+      </w:tblGrid>
+      <w:tr>
+        <w:tc>
+          <w:tcPr>
+            <w:tcW w:w="9350" w:type="dxa"/>
+            <w:gridSpan w:val="2"/>
+          </w:tcPr>
+          <w:p>
+            <w:pPr>
+              <w:spacing w:line="360" w:lineRule="auto"/>
+              <w:rPr>
+                <w:rFonts w:ascii="Arial" w:hAnsi="Arial" w:cs="Arial"/>
+              </w:rPr>
+            </w:pPr>
+            <w:r>
+              <w:rPr>
+                <w:rFonts w:ascii="Arial" w:hAnsi="Arial" w:cs="Arial"/>
+              </w:rPr>
+              <w:t>Full</w:t>
+            </w:r>
+            <w:r>
+              <w:rPr>
+                <w:rFonts w:ascii="Arial" w:hAnsi="Arial" w:cs="Arial"/>
+              </w:rPr>
+              <w:t xml:space="preserve"> Name: Ko Chi Ling </w:t>
+            </w:r>
+          </w:p>
+          <w:p>
+            <w:pPr>
+              <w:spacing w:line="360" w:lineRule="auto"/>
+              <w:rPr>
+                <w:rFonts w:ascii="Arial" w:hAnsi="Arial" w:cs="Arial"/>
+              </w:rPr>
+            </w:pPr>
+          </w:p>
+        </w:tc>
+      </w:tr>
+      <w:tr>
+        <w:tc>
+          <w:tcPr>
+            <w:tcW w:w="9350" w:type="dxa"/>
+            <w:gridSpan w:val="2"/>
+          </w:tcPr>
+          <w:p>
+            <w:pPr>
+              <w:spacing w:line="360" w:lineRule="auto"/>
+              <w:rPr>
+                <w:rFonts w:ascii="Arial" w:hAnsi="Arial" w:cs="Arial"/>
+              </w:rPr>
+            </w:pPr>
+            <w:r>
+              <w:rPr>
+                <w:rFonts w:ascii="Arial" w:hAnsi="Arial" w:cs="Arial"/>
+              </w:rPr>
+              <w:t xml:space="preserve">CU Student ID Number: 13446950 </w:t>
+            </w:r>
+          </w:p>
+          <w:p>
+            <w:pPr>
+              <w:spacing w:line="360" w:lineRule="auto"/>
+              <w:rPr>
+                <w:rFonts w:ascii="Arial" w:hAnsi="Arial" w:cs="Arial"/>
+              </w:rPr>
+            </w:pPr>
+            <w:r>
+              <w:rPr>
+                <w:rFonts w:ascii="Arial" w:hAnsi="Arial" w:cs="Arial"/>
+              </w:rPr>
+              <w:t>INTI Student ID Number: P21013435</w:t>
+            </w:r>
+          </w:p>
+        </w:tc>
+      </w:tr>
+      <w:tr>
+        <w:tc>
+          <w:tcPr>
+            <w:tcW w:w="9350" w:type="dxa"/>
+            <w:gridSpan w:val="2"/>
+          </w:tcPr>
+          <w:p>
+            <w:pPr>
+              <w:rPr>
+                <w:rFonts w:ascii="Arial" w:hAnsi="Arial" w:cs="Arial"/>
+              </w:rPr>
+            </w:pPr>
+            <w:r>
+              <w:rPr>
+                <w:rFonts w:ascii="Arial" w:hAnsi="Arial" w:cs="Arial"/>
+              </w:rPr>
+              <w:t>Semester:1</w:t>
+            </w:r>
+          </w:p>
+          <w:p>
+            <w:pPr>
+              <w:spacing w:line="276" w:lineRule="auto"/>
+              <w:rPr>
+                <w:rFonts w:ascii="Arial" w:hAnsi="Arial" w:cs="Arial"/>
+              </w:rPr>
+            </w:pPr>
+          </w:p>
+        </w:tc>
+      </w:tr>
+      <w:tr>
+        <w:tc>
+          <w:tcPr>
+            <w:tcW w:w="9350" w:type="dxa"/>
+            <w:gridSpan w:val="2"/>
+          </w:tcPr>
+          <w:p>
+            <w:pPr>
+              <w:spacing w:line="360" w:lineRule="auto"/>
+              <w:rPr>
+                <w:rFonts w:ascii="Arial" w:hAnsi="Arial" w:cs="Arial"/>
+              </w:rPr>
+            </w:pPr>
+            <w:r>
+              <w:rPr>
+                <w:rFonts w:ascii="Arial" w:hAnsi="Arial" w:cs="Arial"/>
+              </w:rPr>
+              <w:t>Session:</w:t>
+            </w:r>
+          </w:p>
+          <w:p>
+            <w:pPr>
+              <w:spacing w:line="360" w:lineRule="auto"/>
+              <w:rPr>
+                <w:rFonts w:ascii="Arial" w:hAnsi="Arial" w:cs="Arial"/>
+              </w:rPr>
+            </w:pPr>
+            <w:r>
+              <w:rPr>
+                <w:rFonts w:ascii="Arial" w:hAnsi="Arial" w:cs="Arial"/>
+                <w:b/>
+              </w:rPr>
+              <w:t>August 2022</w:t>
+            </w:r>
+          </w:p>
+        </w:tc>
+      </w:tr>
+      <w:tr>
+        <w:tc>
+          <w:tcPr>
+            <w:tcW w:w="9350" w:type="dxa"/>
+            <w:gridSpan w:val="2"/>
+          </w:tcPr>
+          <w:p>
+            <w:pPr>
+              <w:spacing w:line="360" w:lineRule="auto"/>
+              <w:rPr>
+                <w:rFonts w:ascii="Arial" w:hAnsi="Arial" w:cs="Arial"/>
+              </w:rPr>
+            </w:pPr>
+            <w:r>
+              <w:rPr>
+                <w:rFonts w:ascii="Arial" w:hAnsi="Arial" w:cs="Arial"/>
+              </w:rPr>
+              <w:t>Lecturer:</w:t>
+            </w:r>
+          </w:p>
+          <w:p>
+            <w:pPr>
+              <w:spacing w:line="360" w:lineRule="auto"/>
+              <w:rPr>
+                <w:rFonts w:ascii="Arial" w:hAnsi="Arial" w:cs="Arial"/>
+                <w:b/>
+              </w:rPr>
+            </w:pPr>
+            <w:proofErr w:type="spellStart"/>
+            <w:r>
+              <w:rPr>
+                <w:rFonts w:ascii="Arial" w:hAnsi="Arial" w:cs="Arial"/>
+                <w:b/>
+              </w:rPr>
+              <w:t>Nadhrah</w:t>
+            </w:r>
+            <w:proofErr w:type="spellEnd"/>
+            <w:r>
+              <w:rPr>
+                <w:rFonts w:ascii="Arial" w:hAnsi="Arial" w:cs="Arial"/>
+                <w:b/>
+              </w:rPr>
+              <w:t xml:space="preserve"> Abdul </w:t>
+            </w:r>
+            <w:proofErr w:type="spellStart"/>
+            <w:r>
+              <w:rPr>
+                <w:rFonts w:ascii="Arial" w:hAnsi="Arial" w:cs="Arial"/>
+                <w:b/>
+              </w:rPr>
+              <w:t>Hadi</w:t>
+            </w:r>
+            <w:proofErr w:type="spellEnd"/>
+            <w:r>
+              <w:rPr>
+                <w:rFonts w:ascii="Arial" w:hAnsi="Arial" w:cs="Arial"/>
+                <w:b/>
+              </w:rPr>
+              <w:t xml:space="preserve"> (nadhrah.abdulhadi@newinti.edu.my)</w:t>
+            </w:r>
+          </w:p>
+        </w:tc>
+      </w:tr>
+      <w:tr>
+        <w:tc>
+          <w:tcPr>
+            <w:tcW w:w="9350" w:type="dxa"/>
+            <w:gridSpan w:val="2"/>
+          </w:tcPr>
+          <w:p>
+            <w:pPr>
+              <w:spacing w:line="360" w:lineRule="auto"/>
+              <w:rPr>
+                <w:rFonts w:ascii="Arial" w:hAnsi="Arial" w:cs="Arial"/>
+              </w:rPr>
+            </w:pPr>
+            <w:r>
+              <w:rPr>
+                <w:rFonts w:ascii="Arial" w:hAnsi="Arial" w:cs="Arial"/>
+              </w:rPr>
+              <w:t>Module Code and Title:</w:t>
+            </w:r>
+          </w:p>
+          <w:p>
+            <w:pPr>
+              <w:spacing w:line="360" w:lineRule="auto"/>
+              <w:rPr>
+                <w:rFonts w:ascii="Arial" w:hAnsi="Arial" w:cs="Arial"/>
+                <w:b/>
+              </w:rPr>
+            </w:pPr>
+            <w:r>
+              <w:rPr>
+                <w:rFonts w:ascii="Arial" w:hAnsi="Arial" w:cs="Arial"/>
+                <w:b/>
+              </w:rPr>
+              <w:t>4067CEM</w:t>
+            </w:r>
+            <w:r>
+              <w:rPr>
+                <w:rFonts w:ascii="Arial" w:hAnsi="Arial" w:cs="Arial"/>
+                <w:b/>
+              </w:rPr>
+              <w:t xml:space="preserve"> </w:t>
+            </w:r>
+            <w:r>
+              <w:rPr>
+                <w:rFonts w:ascii="Arial" w:hAnsi="Arial" w:cs="Arial"/>
+                <w:b/>
+              </w:rPr>
+              <w:t>Software Design</w:t>
+            </w:r>
+          </w:p>
+        </w:tc>
+      </w:tr>
+      <w:tr>
+        <w:tc>
+          <w:tcPr>
+            <w:tcW w:w="4675" w:type="dxa"/>
+          </w:tcPr>
+          <w:p>
+            <w:pPr>
+              <w:spacing w:line="360" w:lineRule="auto"/>
+              <w:rPr>
+                <w:rFonts w:ascii="Arial" w:hAnsi="Arial" w:cs="Arial"/>
+              </w:rPr>
+            </w:pPr>
+            <w:r>
+              <w:rPr>
+                <w:rFonts w:ascii="Arial" w:hAnsi="Arial" w:cs="Arial"/>
+              </w:rPr>
+              <w:t>Assignment No. / Title:</w:t>
+            </w:r>
+          </w:p>
+          <w:p>
+            <w:pPr>
+              <w:spacing w:line="360" w:lineRule="auto"/>
+              <w:rPr>
+                <w:rFonts w:ascii="Arial" w:hAnsi="Arial" w:cs="Arial"/>
+                <w:b/>
+              </w:rPr>
+            </w:pPr>
+            <w:r>
+              <w:rPr>
+                <w:rFonts w:ascii="Arial" w:hAnsi="Arial" w:cs="Arial"/>
+                <w:b/>
+              </w:rPr>
+              <w:t xml:space="preserve">Continuous Assessment </w:t>
+            </w:r>
+          </w:p>
+        </w:tc>
+        <w:tc>
+          <w:tcPr>
+            <w:tcW w:w="4675" w:type="dxa"/>
+          </w:tcPr>
+          <w:p>
+            <w:pPr>
+              <w:spacing w:line="360" w:lineRule="auto"/>
+              <w:rPr>
+                <w:rFonts w:ascii="Arial" w:hAnsi="Arial" w:cs="Arial"/>
+              </w:rPr>
+            </w:pPr>
+            <w:r>
+              <w:rPr>
+                <w:rFonts w:ascii="Arial" w:hAnsi="Arial" w:cs="Arial"/>
+              </w:rPr>
+              <w:t xml:space="preserve">% </w:t>
+            </w:r>
+            <w:proofErr w:type="gramStart"/>
+            <w:r>
+              <w:rPr>
+                <w:rFonts w:ascii="Arial" w:hAnsi="Arial" w:cs="Arial"/>
+              </w:rPr>
+              <w:t>of</w:t>
+            </w:r>
+            <w:proofErr w:type="gramEnd"/>
+            <w:r>
+              <w:rPr>
+                <w:rFonts w:ascii="Arial" w:hAnsi="Arial" w:cs="Arial"/>
+              </w:rPr>
+              <w:t xml:space="preserve"> Module Mark: </w:t>
+            </w:r>
+          </w:p>
+          <w:p>
+            <w:pPr>
+              <w:spacing w:line="360" w:lineRule="auto"/>
+              <w:rPr>
+                <w:rFonts w:ascii="Arial" w:hAnsi="Arial" w:cs="Arial"/>
+                <w:b/>
+              </w:rPr>
+            </w:pPr>
+            <w:r>
+              <w:rPr>
+                <w:rFonts w:ascii="Arial" w:hAnsi="Arial" w:cs="Arial"/>
+                <w:b/>
+              </w:rPr>
+              <w:t>50</w:t>
+            </w:r>
+          </w:p>
+        </w:tc>
+      </w:tr>
+      <w:tr>
+        <w:tc>
+          <w:tcPr>
+            <w:tcW w:w="4675" w:type="dxa"/>
+          </w:tcPr>
+          <w:p>
+            <w:pPr>
+              <w:spacing w:line="360" w:lineRule="auto"/>
+              <w:rPr>
+                <w:rFonts w:ascii="Arial" w:hAnsi="Arial" w:cs="Arial"/>
+              </w:rPr>
+            </w:pPr>
+            <w:r>
+              <w:rPr>
+                <w:rFonts w:ascii="Arial" w:hAnsi="Arial" w:cs="Arial"/>
+              </w:rPr>
+              <w:t>Hand out Date:</w:t>
+            </w:r>
+          </w:p>
+          <w:p>
+            <w:pPr>
+              <w:spacing w:line="360" w:lineRule="auto"/>
+              <w:rPr>
+                <w:rFonts w:ascii="Arial" w:hAnsi="Arial" w:cs="Arial"/>
+                <w:b/>
+              </w:rPr>
+            </w:pPr>
+            <w:r>
+              <w:rPr>
+                <w:rFonts w:ascii="Arial" w:hAnsi="Arial" w:cs="Arial"/>
+                <w:b/>
+                <w:color w:val="FF0000"/>
+              </w:rPr>
+              <w:t>6</w:t>
+            </w:r>
+            <w:r>
+              <w:rPr>
+                <w:rFonts w:ascii="Arial" w:hAnsi="Arial" w:cs="Arial"/>
+                <w:b/>
+                <w:color w:val="FF0000"/>
+                <w:vertAlign w:val="superscript"/>
+              </w:rPr>
+              <w:t xml:space="preserve">th </w:t>
+            </w:r>
+            <w:r>
+              <w:rPr>
+                <w:rFonts w:ascii="Arial" w:hAnsi="Arial" w:cs="Arial"/>
+                <w:b/>
+                <w:color w:val="FF0000"/>
+              </w:rPr>
+              <w:t>September 2022</w:t>
+            </w:r>
+          </w:p>
+        </w:tc>
+        <w:tc>
+          <w:tcPr>
+            <w:tcW w:w="4675" w:type="dxa"/>
+          </w:tcPr>
+          <w:p>
+            <w:pPr>
+              <w:spacing w:line="360" w:lineRule="auto"/>
+              <w:rPr>
+                <w:rFonts w:ascii="Arial" w:hAnsi="Arial" w:cs="Arial"/>
+              </w:rPr>
+            </w:pPr>
+            <w:r>
+              <w:rPr>
+                <w:rFonts w:ascii="Arial" w:hAnsi="Arial" w:cs="Arial"/>
+              </w:rPr>
+              <w:t>Due Date:</w:t>
+            </w:r>
+          </w:p>
+          <w:p>
+            <w:pPr>
+              <w:spacing w:line="360" w:lineRule="auto"/>
+              <w:rPr>
+                <w:rFonts w:ascii="Arial" w:hAnsi="Arial" w:cs="Arial"/>
+                <w:b/>
+                <w:color w:val="FF0000"/>
+              </w:rPr>
+            </w:pPr>
+            <w:r>
+              <w:rPr>
+                <w:rFonts w:ascii="Arial" w:hAnsi="Arial" w:cs="Arial"/>
+                <w:b/>
+                <w:color w:val="FF0000"/>
+              </w:rPr>
+              <w:t>Task 1: 30 September 2022, by 11.59pm.</w:t>
+            </w:r>
+          </w:p>
+          <w:p>
+            <w:pPr>
+              <w:spacing w:line="360" w:lineRule="auto"/>
+              <w:rPr>
+                <w:rFonts w:ascii="Arial" w:hAnsi="Arial" w:cs="Arial"/>
+                <w:b/>
+                <w:color w:val="FF0000"/>
+              </w:rPr>
+            </w:pPr>
+            <w:r>
+              <w:rPr>
+                <w:rFonts w:ascii="Arial" w:hAnsi="Arial" w:cs="Arial"/>
+                <w:b/>
+                <w:color w:val="FF0000"/>
+              </w:rPr>
+              <w:t>Task 2: 18 November 2022, by 11.59pm</w:t>
+            </w:r>
+          </w:p>
+          <w:p>
+            <w:pPr>
+              <w:spacing w:line="360" w:lineRule="auto"/>
+              <w:rPr>
+                <w:rFonts w:ascii="Arial" w:hAnsi="Arial" w:cs="Arial"/>
+                <w:b/>
+                <w:color w:val="FF0000"/>
+              </w:rPr>
+            </w:pPr>
+            <w:r>
+              <w:rPr>
+                <w:rFonts w:ascii="Arial" w:hAnsi="Arial" w:cs="Arial"/>
+                <w:b/>
+                <w:color w:val="FF0000"/>
+              </w:rPr>
+              <w:t>Task 3: 4 November 2022, by 11.59pm.</w:t>
+            </w:r>
+          </w:p>
+          <w:p>
+            <w:pPr>
+              <w:spacing w:line="360" w:lineRule="auto"/>
+              <w:rPr>
+                <w:rFonts w:ascii="Arial" w:hAnsi="Arial" w:cs="Arial"/>
+                <w:b/>
+                <w:color w:val="FF0000"/>
+              </w:rPr>
+            </w:pPr>
+            <w:r>
+              <w:rPr>
+                <w:rFonts w:ascii="Arial" w:hAnsi="Arial" w:cs="Arial"/>
+                <w:b/>
+                <w:color w:val="FF0000"/>
+              </w:rPr>
+              <w:t>Task 4: 4 November 2022, by 11.59pm.</w:t>
+            </w:r>
+          </w:p>
+          <w:p>
+            <w:pPr>
+              <w:spacing w:line="360" w:lineRule="auto"/>
+              <w:rPr>
+                <w:rFonts w:ascii="Arial" w:hAnsi="Arial" w:cs="Arial"/>
+                <w:b/>
+                <w:color w:val="FF0000"/>
+              </w:rPr>
+            </w:pPr>
+            <w:r>
+              <w:rPr>
+                <w:rFonts w:ascii="Arial" w:hAnsi="Arial" w:cs="Arial"/>
+                <w:b/>
+                <w:color w:val="FF0000"/>
+              </w:rPr>
+              <w:t>Task 5: 4 November 2022, by 11.59pm.</w:t>
+            </w:r>
+          </w:p>
+        </w:tc>
+      </w:tr>
+      <w:tr>
+        <w:tc>
+          <w:tcPr>
+            <w:tcW w:w="9350" w:type="dxa"/>
+            <w:gridSpan w:val="2"/>
+          </w:tcPr>
+          <w:p>
+            <w:pPr>
+              <w:spacing w:line="360" w:lineRule="auto"/>
+              <w:jc w:val="both"/>
+              <w:rPr>
+                <w:rFonts w:ascii="Arial" w:hAnsi="Arial" w:cs="Arial"/>
+              </w:rPr>
+            </w:pPr>
+            <w:r>
+              <w:rPr>
+                <w:rFonts w:ascii="Arial" w:hAnsi="Arial" w:cs="Arial"/>
+              </w:rPr>
+              <w:t xml:space="preserve">Penalties: </w:t>
+            </w:r>
+            <w:r>
+              <w:rPr>
+                <w:rFonts w:ascii="Arial" w:hAnsi="Arial" w:cs="Arial"/>
+              </w:rPr>
+              <w:t>No late work will be accepted. If you are unable to submit coursework on time due to extenuating circumstances, you may be eligible for an extension. Please consult the lecturer.</w:t>
+            </w:r>
+          </w:p>
+        </w:tc>
+      </w:tr>
+      <w:tr>
+        <w:tc>
+          <w:tcPr>
+            <w:tcW w:w="9350" w:type="dxa"/>
+            <w:gridSpan w:val="2"/>
+          </w:tcPr>
+          <w:p>
+            <w:pPr>
+              <w:spacing w:line="360" w:lineRule="auto"/>
+              <w:jc w:val="both"/>
+              <w:rPr>
+                <w:rFonts w:ascii="Arial" w:hAnsi="Arial" w:cs="Arial"/>
+              </w:rPr>
+            </w:pPr>
+            <w:r>
+              <w:rPr>
+                <w:rFonts w:ascii="Arial" w:hAnsi="Arial" w:cs="Arial"/>
+              </w:rPr>
+              <w:t xml:space="preserve">Declaration: </w:t>
+            </w:r>
+            <w:r>
+              <w:rPr>
+                <w:rFonts w:ascii="Arial" w:hAnsi="Arial" w:cs="Arial"/>
+              </w:rPr>
+              <w:t>I/we the undersigned confirm that I/we have read and agree to abide by the University regulations on plagiarism and cheating and Faculty coursework policies and procedures. I/we confirm that this piece of work is my/our own. I/we consent to appropriate storage of our work for plagiarism checking.</w:t>
+            </w:r>
+          </w:p>
+          <w:p>
+            <w:pPr>
+              <w:spacing w:line="360" w:lineRule="auto"/>
+              <w:jc w:val="both"/>
+              <w:rPr>
+                <w:rFonts w:ascii="Arial" w:hAnsi="Arial" w:cs="Arial"/>
+              </w:rPr>
+            </w:pPr>
+          </w:p>
+          <w:p>
+            <w:pPr>
+              <w:spacing w:line="360" w:lineRule="auto"/>
+              <w:jc w:val="both"/>
+              <w:rPr>
+                <w:rFonts w:ascii="Arial" w:hAnsi="Arial" w:cs="Arial"/>
+              </w:rPr>
+            </w:pPr>
+            <w:r>
+              <w:rPr>
+                <w:rFonts w:ascii="Arial" w:hAnsi="Arial" w:cs="Arial"/>
+                <w:noProof/>
+              </w:rPr>
+              <mc:AlternateContent>
+                <mc:Choice Requires="wpi">
+                  <w:drawing>
+                    <wp:anchor distT="0" distB="0" distL="114300" distR="114300" simplePos="0" relativeHeight="251659264" behindDoc="0" locked="0" layoutInCell="1" allowOverlap="1" wp14:anchorId="0F83EF67" wp14:editId="5383F119">
+                      <wp:simplePos x="0" y="0"/>
+                      <wp:positionH relativeFrom="column">
+                        <wp:posOffset>1002665</wp:posOffset>
+                      </wp:positionH>
+                      <wp:positionV relativeFrom="paragraph">
+                        <wp:posOffset>-30555</wp:posOffset>
+                      </wp:positionV>
+                      <wp:extent cx="262800" cy="436680"/>
+                      <wp:effectExtent l="0" t="38100" r="42545" b="40005"/>
+                      <wp:wrapNone/>
+                      <wp:docPr id="1" name="Ink 1"/>
+                      <wp:cNvGraphicFramePr/>
+                      <a:graphic xmlns:a="http://schemas.openxmlformats.org/drawingml/2006/main">
+                        <a:graphicData uri="http://schemas.microsoft.com/office/word/2010/wordprocessingInk">
+                          <w14:contentPart bwMode="auto" r:id="rId5">
+                            <w14:nvContentPartPr>
+                              <w14:cNvContentPartPr/>
+                            </w14:nvContentPartPr>
+                            <w14:xfrm>
+                              <a:off x="0" y="0"/>
+                              <a:ext cx="262800" cy="436680"/>
+                            </w14:xfrm>
+                          </w14:contentPart>
+                        </a:graphicData>
+                      </a:graphic>
+                    </wp:anchor>
+                  </w:drawing>
+                </mc:Choice>
+                <mc:Fallback>
+                  <w:pict>
+                    <v:shapetype w14:anchorId="5261F6AC" id="_x0000_t75" coordsize="21600,21600" o:spt="75" o:preferrelative="t" path="m@4@5l@4@11@9@11@9@5xe" filled="f" stroked="f">
+                      <v:stroke joinstyle="miter"/>
+                      <v:formulas>
+                        <v:f eqn="if lineDrawn pixelLineWidth 0"/>
+                        <v:f eqn="sum @0 1 0"/>
+                        <v:f eqn="sum 0 0 @1"/>
+                        <v:f eqn="prod @2 1 2"/>
+                        <v:f eqn="prod @3 21600 pixelWidth"/>
+                        <v:f eqn="prod @3 21600 pixelHeight"/>
+                        <v:f eqn="sum @0 0 1"/>
+                        <v:f eqn="prod @6 1 2"/>
+                        <v:f eqn="prod @7 21600 pixelWidth"/>
+                        <v:f eqn="sum @8 21600 0"/>
+                        <v:f eqn="prod @7 21600 pixelHeight"/>
+                        <v:f eqn="sum @10 21600 0"/>
+                      </v:formulas>
+                      <v:path o:extrusionok="f" gradientshapeok="t" o:connecttype="rect"/>
+                      <o:lock v:ext="edit" aspectratio="t"/>
+                    </v:shapetype>
+                    <v:shape id="Ink 1" o:spid="_x0000_s1026" type="#_x0000_t75" style="position:absolute;margin-left:78.25pt;margin-top:-3.1pt;width:22.15pt;height:35.8pt;z-index:251659264;visibility:visible;mso-wrap-style:square;mso-wrap-distance-left:9pt;mso-wrap-distance-top:0;mso-wrap-distance-right:9pt;mso-wrap-distance-bottom:0;mso-position-horizontal:absolute;mso-position-horizontal-relative:text;mso-position-vertical:absolute;mso-position-vertical-relative:text" o:gfxdata="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">
+                      <v:imagedata r:id="rId6" o:title=""/>
+                    </v:shape>
+                  </w:pict>
+                </mc:Fallback>
+              </mc:AlternateContent>
+            </w:r>
+          </w:p>
+          <w:p>
+            <w:pPr>
+              <w:spacing w:line="360" w:lineRule="auto"/>
+              <w:jc w:val="both"/>
+              <w:rPr>
+                <w:rFonts w:ascii="Arial" w:hAnsi="Arial" w:cs="Arial"/>
+              </w:rPr>
+            </w:pPr>
+            <w:r>
+              <w:rPr>
+                <w:rFonts w:ascii="Arial" w:hAnsi="Arial" w:cs="Arial"/>
+              </w:rPr>
+              <w:t>Signature(s): ________________________</w:t>
+            </w:r>
+          </w:p>
+        </w:tc>
+      </w:tr>
+    </w:tbl>
+    <w:p>
+      <w:pPr>
+        <w:spacing w:line="360" w:lineRule="auto"/>
+        <w:rPr>
+          <w:rFonts w:ascii="Arial" w:hAnsi="Arial" w:cs="Arial"/>
+          <w:b/>
+        </w:rPr>
+      </w:pPr>
     </w:p>
     <w:p>
       <w:pPr>
@@ -854,13 +1597,34 @@
         <w:jc w:val="both"/>
       </w:pPr>
       <w:r>
-        <w:t>This class diagram has used the bridge patterns in the structural patterns. This bridge patterns have been used in this class diagram and the contact method act as the interface to help the user to have communication with the</w:t>
+        <w:t>This class diagram has used the bridge patterns in the structural patterns. This bridge patterns have been used in this class diagram</w:t>
+      </w:r>
+      <w:r>
+        <w:t>.</w:t>
       </w:r>
       <w:r>
         <w:t xml:space="preserve"> </w:t>
       </w:r>
       <w:r>
-        <w:t xml:space="preserve">buddies. The chat with buddy </w:t>
+        <w:t>Buddy list class act as the abstraction</w:t>
+      </w:r>
+      <w:r>
+        <w:t xml:space="preserve"> and has some same methods in implementation. T</w:t>
+      </w:r>
+      <w:r>
+        <w:t>he contact method act as the interface to help the user to have communication with the</w:t>
+      </w:r>
+      <w:r>
+        <w:t xml:space="preserve"> </w:t>
+      </w:r>
+      <w:r>
+        <w:t>buddies</w:t>
+      </w:r>
+      <w:r>
+        <w:t xml:space="preserve">. </w:t>
+      </w:r>
+      <w:r>
+        <w:t xml:space="preserve">The chat with buddy </w:t>
       </w:r>
       <w:r>
         <w:rPr>
@@ -887,7 +1651,19 @@
         <w:t>classes</w:t>
       </w:r>
       <w:r>
-        <w:t xml:space="preserve"> have some other operations. The problem that has been found in this system is there</w:t>
+        <w:t xml:space="preserve"> have some </w:t>
+      </w:r>
+      <w:r>
+        <w:t xml:space="preserve">same different </w:t>
+      </w:r>
+      <w:r>
+        <w:t>operations</w:t>
+      </w:r>
+      <w:r>
+        <w:t xml:space="preserve"> </w:t>
+      </w:r>
+      <w:r>
+        <w:t>. The problem that has been found in this system is there</w:t>
       </w:r>
       <w:r>
         <w:t xml:space="preserve"> </w:t>
@@ -1606,6 +2382,33 @@
 </w:styles>
 </file>
 
+<file path=word/ink/ink1.xml><?xml version="1.0" encoding="utf-8"?>
+<inkml:ink xmlns:inkml="http://www.w3.org/2003/InkML">
+  <inkml:definitions>
+    <inkml:context xml:id="ctx0">
+      <inkml:inkSource xml:id="inkSrc0">
+        <inkml:traceFormat>
+          <inkml:channel name="X" type="integer" min="-2.14748E9" max="2.14748E9" units="cm"/>
+          <inkml:channel name="Y" type="integer" min="-2.14748E9" max="2.14748E9" units="cm"/>
+          <inkml:channel name="F" type="integer" max="32767" units="dev"/>
+        </inkml:traceFormat>
+        <inkml:channelProperties>
+          <inkml:channelProperty channel="X" name="resolution" value="1000" units="1/cm"/>
+          <inkml:channelProperty channel="Y" name="resolution" value="1000" units="1/cm"/>
+          <inkml:channelProperty channel="F" name="resolution" value="0" units="1/dev"/>
+        </inkml:channelProperties>
+      </inkml:inkSource>
+      <inkml:timestamp xml:id="ts0" timeString="2022-09-27T13:36:02.596"/>
+    </inkml:context>
+    <inkml:brush xml:id="br0">
+      <inkml:brushProperty name="width" value="0.05" units="cm"/>
+      <inkml:brushProperty name="height" value="0.05" units="cm"/>
+    </inkml:brush>
+  </inkml:definitions>
+  <inkml:trace contextRef="#ctx0" brushRef="#br0">1 959 24575,'4'-2'0,"1"1"0,0-1 0,0 0 0,-1 0 0,1-1 0,-1 1 0,0-1 0,0 0 0,0 0 0,5-5 0,7-4 0,33-25 0,-2-2 0,-1-1 0,-3-3 0,57-71 0,-81 88 0,-1 0 0,-1-1 0,-2 0 0,-1-2 0,18-48 0,32-153 0,-58 204 0,-1 1 0,-1-1 0,-1-1 0,-2-46 0,-1 72 0,0 0 0,0 0 0,1 0 0,-1 0 0,0 0 0,-1 0 0,1 0 0,0 0 0,0 0 0,0 0 0,-1 0 0,1 0 0,0 0 0,-1 0 0,1 1 0,0-1 0,-1 0 0,1 0 0,-1 0 0,0 1 0,1-1 0,-1 0 0,0 1 0,1-1 0,-2 0 0,1 1 0,0 1 0,0-1 0,0 0 0,0 1 0,1-1 0,-1 1 0,0 0 0,0-1 0,0 1 0,1 0 0,-1-1 0,0 1 0,0 0 0,1 0 0,-1 0 0,1-1 0,-1 1 0,0 1 0,-25 53 0,26-53 0,-13 31 0,3 0 0,0 1 0,3 0 0,-7 55 0,8 143 0,8 206 0,-2-431 0,-1-1 0,1 1 0,-1 0 0,0-1 0,-1 1 0,1-1 0,-1 0 0,0 1 0,-1-1 0,0 0 0,0 0 0,0 0 0,-7 8 0,8-11 0,-1-1 0,1 1 0,-1-1 0,0 0 0,0 0 0,0 0 0,0 0 0,0 0 0,0 0 0,0-1 0,-1 0 0,1 0 0,0 0 0,-1 0 0,1 0 0,-1-1 0,1 1 0,-1-1 0,0 0 0,1 0 0,-1 0 0,1-1 0,-1 1 0,1-1 0,-1 0 0,-6-2 0,5 0 0,-1 0 0,0 0 0,1 0 0,-1-1 0,1 1 0,0-2 0,1 1 0,-1 0 0,1-1 0,-1 0 0,1 0 0,1 0 0,-1 0 0,-3-8 0,1 3 0,1-1 0,0-1 0,0 1 0,2-1 0,-1 1 0,-2-19 0,5 25 0,1 0 0,1 1 0,-1-1 0,1 0 0,-1 1 0,1-1 0,0 1 0,1-1 0,-1 1 0,1 0 0,0-1 0,0 1 0,0 0 0,1 0 0,0 0 0,-1 1 0,1-1 0,0 0 0,1 1 0,-1 0 0,1 0 0,-1 0 0,7-4 0,11-6 0,0 1 0,0 1 0,31-12 0,-31 14 0,-6 3 0,16-7 0,0-1 0,53-34 0,-75 41 0,0 0 0,-1 0 0,0-1 0,0 0 0,0 0 0,-1-1 0,0 0 0,-1 0 0,0-1 0,-1 1 0,1-1 0,5-18 0,44-175 0,-41 145 0,-14 57 0,1 1 0,-1-1 0,0 0 0,0 1 0,1-1 0,-1 0 0,0 0 0,0 1 0,0-1 0,0 0 0,0 0 0,0 0 0,0 1 0,0-1 0,0 0 0,0 0 0,-1 1 0,1-1 0,0 0 0,0 0 0,-1 1 0,1-1 0,-1 0 0,0 1 0,1 0 0,-1-1 0,0 2 0,1-1 0,-1 0 0,0 0 0,1 0 0,-1 0 0,1 0 0,-1 0 0,0 1 0,1-1 0,-1 0 0,0 1 0,1-1 0,-1 0 0,1 1 0,-1-1 0,1 0 0,-1 2 0,-32 29 0,31-28 0,-39 42 0,2 1 0,2 2 0,-40 70 0,61-89 0,2 0 0,1 1 0,1 1 0,1 0 0,2 0 0,1 1 0,-7 62 0,13-72 0,-2 11 0,2 0 0,1 0 0,1 0 0,8 50 0,-6-78 0,0 1 0,1-1 0,-1 1 0,1-1 0,1 0 0,-1 0 0,1-1 0,-1 1 0,1-1 0,1 1 0,-1-1 0,0-1 0,1 1 0,0-1 0,0 1 0,0-1 0,0-1 0,1 1 0,9 3 0,0-1 0,0 0 0,0 0 0,0-2 0,1 0 0,-1 0 0,22-1 0,-33-2 0,0 0 0,0 0 0,0 0 0,0 0 0,0-1 0,0 0 0,0 0 0,0 0 0,0-1 0,-1 1 0,1-1 0,0 0 0,-1 0 0,1 0 0,-1 0 0,0 0 0,0-1 0,1 0 0,2-3 0,-3 1 0,0 0 0,0 1 0,-1-1 0,1-1 0,-1 1 0,0 0 0,0-1 0,-1 1 0,0-1 0,0 1 0,0-1 0,-1 0 0,1-6 0,-1-8 0,1 5 0,0 1 0,-2-1 0,0 0 0,-3-14 0,4 26 0,-1 0 0,1 0 0,-1 0 0,0 0 0,0 0 0,0 1 0,-1-1 0,1 0 0,-1 1 0,1-1 0,-1 1 0,0-1 0,0 1 0,0 0 0,0 0 0,-1 0 0,1 0 0,0 0 0,-1 1 0,1-1 0,-1 1 0,0-1 0,1 1 0,-1 0 0,-5-1 0,-7 0-68,1 0 0,-1 2 0,0-1 0,-24 4 0,19-1-957,0-1-5801</inkml:trace>
+</inkml:ink>
+</file>
+
 <file path=word/theme/theme1.xml><?xml version="1.0" encoding="utf-8"?>
 <a:theme xmlns:a="http://schemas.openxmlformats.org/drawingml/2006/main" name="Office Theme">
   <a:themeElements>

--- a/Ko Chi Ling Software Design Task 3.docx
+++ b/Ko Chi Ling Software Design Task 3.docx
@@ -427,21 +427,7 @@
               <w:rPr>
                 <w:rFonts w:ascii="Arial" w:hAnsi="Arial" w:cs="Arial"/>
               </w:rPr>
-              <w:t xml:space="preserve">% </w:t>
-            </w:r>
-            <w:proofErr w:type="gramStart"/>
-            <w:r>
-              <w:rPr>
-                <w:rFonts w:ascii="Arial" w:hAnsi="Arial" w:cs="Arial"/>
-              </w:rPr>
-              <w:t>of</w:t>
-            </w:r>
-            <w:proofErr w:type="gramEnd"/>
-            <w:r>
-              <w:rPr>
-                <w:rFonts w:ascii="Arial" w:hAnsi="Arial" w:cs="Arial"/>
-              </w:rPr>
-              <w:t xml:space="preserve"> Module Mark: </w:t>
+              <w:t xml:space="preserve">% of Module Mark: </w:t>
             </w:r>
           </w:p>
           <w:p>
@@ -1473,8 +1459,169 @@
     </w:p>
     <w:p>
       <w:pPr>
-        <w:keepNext/>
-      </w:pPr>
+        <w:jc w:val="both"/>
+      </w:pPr>
+      <w:r>
+        <w:lastRenderedPageBreak/>
+        <w:t>Figure above</w:t>
+      </w:r>
+      <w:r>
+        <w:t xml:space="preserve"> shows the class diagram of this buddy system. There are 24 classes and 2 interfaces in this class diagram. This class diagram can be divided into four parts. </w:t>
+      </w:r>
+      <w:r>
+        <w:t>The first part is login part. The login page class is inherited by the forget password class and aggre</w:t>
+      </w:r>
+      <w:r>
+        <w:t xml:space="preserve">gated by the create account class. The create account </w:t>
+      </w:r>
+      <w:r>
+        <w:t>has a directed association relationship with</w:t>
+      </w:r>
+      <w:r>
+        <w:t xml:space="preserve"> the personal information class. Then, the personal information class is inherited by my profile class. The home page interface has a</w:t>
+      </w:r>
+      <w:r>
+        <w:t>n</w:t>
+      </w:r>
+      <w:r>
+        <w:t xml:space="preserve"> </w:t>
+      </w:r>
+      <w:r>
+        <w:t>association</w:t>
+      </w:r>
+      <w:r>
+        <w:t xml:space="preserve"> relationship with the setting class, my profile class, my buddy class, and study forum class. The second part is study forum part. The study forum class has a composition relationship with the create post class.  The third part is setting part. The setting class has an inheritance relationship with the change password class, </w:t>
+      </w:r>
+      <w:r>
+        <w:t xml:space="preserve">notification class and helpdesk class. </w:t>
+      </w:r>
+    </w:p>
+    <w:p>
+      <w:pPr>
+        <w:spacing w:after="0"/>
+        <w:jc w:val="both"/>
+      </w:pPr>
+      <w:r>
+        <w:t xml:space="preserve">The fourth part is the buddy system part. </w:t>
+      </w:r>
+      <w:r>
+        <w:t>My</w:t>
+      </w:r>
+      <w:r>
+        <w:t xml:space="preserve"> buddy class has a composition relationship with the </w:t>
+      </w:r>
+      <w:r>
+        <w:t xml:space="preserve">buddy request class and find buddy class. The </w:t>
+      </w:r>
+      <w:r>
+        <w:t xml:space="preserve">find buddy class has a composition relationship with the filter class. The find buddy class and filter class have </w:t>
+      </w:r>
+      <w:r>
+        <w:t>an</w:t>
+      </w:r>
+      <w:r>
+        <w:t xml:space="preserve"> inheritance relationship with the </w:t>
+      </w:r>
+      <w:r>
+        <w:t xml:space="preserve">result class. The result class has an inheritance relationship with the send request class. The send request has an inheritance relationship with the accept by buddy class without the attributes. </w:t>
+      </w:r>
+      <w:r>
+        <w:t xml:space="preserve">The </w:t>
+      </w:r>
+      <w:r>
+        <w:t>accept by buddy class</w:t>
+      </w:r>
+      <w:r>
+        <w:t xml:space="preserve"> has inheritance relationship with the buddy list class. My buddy class has a</w:t>
+      </w:r>
+      <w:r>
+        <w:t>n</w:t>
+      </w:r>
+      <w:r>
+        <w:t xml:space="preserve"> aggregation relationship with the buddy list class. </w:t>
+      </w:r>
+      <w:r>
+        <w:t xml:space="preserve">The buddy request class has an inheritance relationship with the buddy list class. The buddy list has an aggregation relationship with the contact method interface. The contact method interface has a realization relationship with the chat now class, video class, and voice call class. </w:t>
+      </w:r>
+      <w:r>
+        <w:t xml:space="preserve">The buddy list has inheritance relationship with the change buddy class. The change buddy class has a relationship with approved by buddy class. The approved by buddy class has an inheritance relationship with the buddy list class. </w:t>
+      </w:r>
+    </w:p>
+    <w:p>
+      <w:pPr>
+        <w:spacing w:after="0"/>
+        <w:jc w:val="both"/>
+      </w:pPr>
+    </w:p>
+    <w:p>
+      <w:pPr>
+        <w:spacing w:after="0"/>
+        <w:jc w:val="both"/>
+      </w:pPr>
+      <w:r>
+        <w:t xml:space="preserve">The association relationship means any logical connection between classes. The inheritance relationship means the child class has inherits the parent class </w:t>
+      </w:r>
+      <w:r>
+        <w:t xml:space="preserve">functionality. The aggregation relationship  means child class can exist independently without the parent element. The composition relationship means the child class could not exist without the parent class. The realization relationship means </w:t>
+      </w:r>
+      <w:r>
+        <w:t>another class's implementation of functionality defined in one class</w:t>
+      </w:r>
+      <w:r>
+        <w:t xml:space="preserve">. </w:t>
+      </w:r>
+    </w:p>
+    <w:p>
+      <w:pPr>
+        <w:jc w:val="both"/>
+      </w:pPr>
+    </w:p>
+    <w:p>
+      <w:pPr>
+        <w:jc w:val="both"/>
+      </w:pPr>
+    </w:p>
+    <w:p>
+      <w:pPr>
+        <w:jc w:val="both"/>
+      </w:pPr>
+    </w:p>
+    <w:p>
+      <w:pPr>
+        <w:jc w:val="both"/>
+      </w:pPr>
+    </w:p>
+    <w:p>
+      <w:pPr>
+        <w:jc w:val="both"/>
+      </w:pPr>
+    </w:p>
+    <w:p>
+      <w:pPr>
+        <w:jc w:val="both"/>
+      </w:pPr>
+    </w:p>
+    <w:p>
+      <w:pPr>
+        <w:jc w:val="both"/>
+      </w:pPr>
+    </w:p>
+    <w:p>
+      <w:pPr>
+        <w:jc w:val="both"/>
+      </w:pPr>
+    </w:p>
+    <w:p>
+      <w:pPr>
+        <w:jc w:val="both"/>
+      </w:pPr>
+    </w:p>
+    <w:p>
+      <w:pPr>
+        <w:jc w:val="both"/>
+      </w:pPr>
+    </w:p>
+    <w:p>
       <w:r>
         <w:rPr>
           <w:noProof/>
@@ -1606,10 +1753,7 @@
         <w:t xml:space="preserve"> </w:t>
       </w:r>
       <w:r>
-        <w:t>Buddy list class act as the abstraction</w:t>
-      </w:r>
-      <w:r>
-        <w:t xml:space="preserve"> and has some same methods in implementation. T</w:t>
+        <w:t>Buddy list class act as the abstraction and has some same methods in implementation. T</w:t>
       </w:r>
       <w:r>
         <w:t>he contact method act as the interface to help the user to have communication with the</w:t>
